--- a/Docs/observaciones-lab6.docx
+++ b/Docs/observaciones-lab6.docx
@@ -1068,30 +1068,113 @@
       <w:r>
         <w:t>Probing</w:t>
       </w:r>
+      <w:proofErr w:type="spellEnd"/>
+      <w:r>
+        <w:t xml:space="preserve"> con un factor de carga de 0</w:t>
+      </w:r>
+      <w:r>
+        <w:t>,5</w:t>
+      </w:r>
+      <w:r>
+        <w:t xml:space="preserve"> se tard</w:t>
+      </w:r>
+      <w:r>
+        <w:t>ó</w:t>
+      </w:r>
       <w:r>
         <w:t xml:space="preserve"> </w:t>
       </w:r>
-      <w:proofErr w:type="spellEnd"/>
-      <w:r>
-        <w:t>con un factor de carga de 0</w:t>
-      </w:r>
-      <w:r>
-        <w:t>,5</w:t>
-      </w:r>
-      <w:r>
-        <w:t xml:space="preserve"> se tard</w:t>
-      </w:r>
-      <w:r>
-        <w:t>ó</w:t>
-      </w:r>
+      <w:r>
+        <w:t>17</w:t>
+      </w:r>
+      <w:r>
+        <w:t>374,818</w:t>
+      </w:r>
+      <w:r>
+        <w:t>ms</w:t>
+      </w:r>
+    </w:p>
+    <w:p>
+      <w:pPr>
+        <w:jc w:val="both"/>
+      </w:pPr>
+      <w:r>
+        <w:t xml:space="preserve">Se evidencia que la carga de datos con el </w:t>
+      </w:r>
+      <w:r>
+        <w:t xml:space="preserve">método de manejo de colisiones </w:t>
+      </w:r>
+      <w:r>
+        <w:t xml:space="preserve">Linear </w:t>
+      </w:r>
+      <w:proofErr w:type="spellStart"/>
+      <w:r>
+        <w:t>Probing</w:t>
+      </w:r>
+      <w:proofErr w:type="spellEnd"/>
       <w:r>
         <w:t xml:space="preserve"> </w:t>
       </w:r>
       <w:r>
-        <w:t>17</w:t>
-      </w:r>
-      <w:r>
-        <w:t>374,818</w:t>
+        <w:t>para los dos índices implementados</w:t>
+      </w:r>
+      <w:r>
+        <w:t xml:space="preserve"> </w:t>
+      </w:r>
+      <w:r>
+        <w:t>(“Medium” y “</w:t>
+      </w:r>
+      <w:proofErr w:type="spellStart"/>
+      <w:r>
+        <w:t>Nationality</w:t>
+      </w:r>
+      <w:proofErr w:type="spellEnd"/>
+      <w:r>
+        <w:t>”)</w:t>
+      </w:r>
+      <w:r>
+        <w:t xml:space="preserve"> fue 970,012ms más rápida.</w:t>
+      </w:r>
+    </w:p>
+    <w:p>
+      <w:pPr>
+        <w:jc w:val="both"/>
+      </w:pPr>
+      <w:r>
+        <w:t>RESULTADOS PASO 4</w:t>
+      </w:r>
+    </w:p>
+    <w:p>
+      <w:pPr>
+        <w:jc w:val="both"/>
+      </w:pPr>
+      <w:r>
+        <w:t xml:space="preserve">Usando </w:t>
+      </w:r>
+      <w:proofErr w:type="spellStart"/>
+      <w:r>
+        <w:t>Separate</w:t>
+      </w:r>
+      <w:proofErr w:type="spellEnd"/>
+      <w:r>
+        <w:t xml:space="preserve"> </w:t>
+      </w:r>
+      <w:proofErr w:type="spellStart"/>
+      <w:r>
+        <w:t>Chaining</w:t>
+      </w:r>
+      <w:proofErr w:type="spellEnd"/>
+      <w:r>
+        <w:t xml:space="preserve"> con un factor de carga de </w:t>
+      </w:r>
+      <w:r>
+        <w:t>2</w:t>
+      </w:r>
+      <w:r>
+        <w:t xml:space="preserve">,0 se tardó </w:t>
+      </w:r>
+      <w:r>
+        <w:t>18103,986</w:t>
       </w:r>
       <w:r>
         <w:t>ms</w:t>
@@ -1102,10 +1185,256 @@
         <w:jc w:val="both"/>
       </w:pPr>
       <w:r>
-        <w:t xml:space="preserve">Se evidencia que la carga de datos con el </w:t>
-      </w:r>
-      <w:r>
-        <w:t xml:space="preserve">método de manejo de colisiones </w:t>
+        <w:t xml:space="preserve">Usando </w:t>
+      </w:r>
+      <w:proofErr w:type="spellStart"/>
+      <w:r>
+        <w:t>Separate</w:t>
+      </w:r>
+      <w:proofErr w:type="spellEnd"/>
+      <w:r>
+        <w:t xml:space="preserve"> </w:t>
+      </w:r>
+      <w:proofErr w:type="spellStart"/>
+      <w:r>
+        <w:t>Chaining</w:t>
+      </w:r>
+      <w:proofErr w:type="spellEnd"/>
+      <w:r>
+        <w:t xml:space="preserve"> con un factor de carga de </w:t>
+      </w:r>
+      <w:r>
+        <w:t>8</w:t>
+      </w:r>
+      <w:r>
+        <w:t>,0 se tardó</w:t>
+      </w:r>
+      <w:r>
+        <w:t xml:space="preserve"> 18332,082</w:t>
+      </w:r>
+      <w:r>
+        <w:t>ms</w:t>
+      </w:r>
+    </w:p>
+    <w:p>
+      <w:pPr>
+        <w:jc w:val="both"/>
+      </w:pPr>
+      <w:r>
+        <w:t xml:space="preserve">Usando Linear </w:t>
+      </w:r>
+      <w:proofErr w:type="spellStart"/>
+      <w:r>
+        <w:t>Probing</w:t>
+      </w:r>
+      <w:proofErr w:type="spellEnd"/>
+      <w:r>
+        <w:t xml:space="preserve"> con un factor de carga de 0,</w:t>
+      </w:r>
+      <w:r>
+        <w:t>2</w:t>
+      </w:r>
+      <w:r>
+        <w:t xml:space="preserve"> se tardó 17</w:t>
+      </w:r>
+      <w:r>
+        <w:t>761,498</w:t>
+      </w:r>
+      <w:r>
+        <w:t>ms</w:t>
+      </w:r>
+    </w:p>
+    <w:p>
+      <w:pPr>
+        <w:jc w:val="both"/>
+      </w:pPr>
+      <w:r>
+        <w:t xml:space="preserve">Usando Linear </w:t>
+      </w:r>
+      <w:proofErr w:type="spellStart"/>
+      <w:r>
+        <w:t>Probing</w:t>
+      </w:r>
+      <w:proofErr w:type="spellEnd"/>
+      <w:r>
+        <w:t xml:space="preserve"> con un factor de carga de 0,</w:t>
+      </w:r>
+      <w:r>
+        <w:t>8</w:t>
+      </w:r>
+      <w:r>
+        <w:t xml:space="preserve"> se tardó </w:t>
+      </w:r>
+      <w:r>
+        <w:t>19413,914</w:t>
+      </w:r>
+      <w:r>
+        <w:t>ms</w:t>
+      </w:r>
+    </w:p>
+    <w:p>
+      <w:pPr>
+        <w:jc w:val="both"/>
+        <w:rPr>
+          <w:i/>
+          <w:iCs/>
+        </w:rPr>
+      </w:pPr>
+      <w:r>
+        <w:rPr>
+          <w:i/>
+          <w:iCs/>
+        </w:rPr>
+        <w:t>e</w:t>
+      </w:r>
+      <w:r>
+        <w:rPr>
+          <w:i/>
+          <w:iCs/>
+        </w:rPr>
+        <w:t xml:space="preserve">) ¿Qué configuración de ADT </w:t>
+      </w:r>
+      <w:proofErr w:type="spellStart"/>
+      <w:r>
+        <w:rPr>
+          <w:i/>
+          <w:iCs/>
+        </w:rPr>
+        <w:t>Map</w:t>
+      </w:r>
+      <w:proofErr w:type="spellEnd"/>
+      <w:r>
+        <w:rPr>
+          <w:i/>
+          <w:iCs/>
+        </w:rPr>
+        <w:t xml:space="preserve"> escogería para el índice de técnicas o medios?, especifique el</w:t>
+      </w:r>
+    </w:p>
+    <w:p>
+      <w:pPr>
+        <w:jc w:val="both"/>
+        <w:rPr>
+          <w:i/>
+          <w:iCs/>
+        </w:rPr>
+      </w:pPr>
+      <w:r>
+        <w:rPr>
+          <w:i/>
+          <w:iCs/>
+        </w:rPr>
+        <w:t>mecanismo de colisión, el factor de carga y el numero inicial de elementos.</w:t>
+      </w:r>
+    </w:p>
+    <w:p>
+      <w:pPr>
+        <w:jc w:val="both"/>
+      </w:pPr>
+      <w:r>
+        <w:t xml:space="preserve">Mecanismo de colisión: Linear </w:t>
+      </w:r>
+      <w:proofErr w:type="spellStart"/>
+      <w:r>
+        <w:t>Probing</w:t>
+      </w:r>
+      <w:proofErr w:type="spellEnd"/>
+      <w:r>
+        <w:t xml:space="preserve"> (más rápido con factores de carga de 0,5 y 0,2)</w:t>
+      </w:r>
+    </w:p>
+    <w:p>
+      <w:pPr>
+        <w:jc w:val="both"/>
+      </w:pPr>
+      <w:r>
+        <w:t>Factor de carga: 0,5 porque 0,2 implicaría tener muchas entradas vacías y 0,5 es un poco más rápido</w:t>
+      </w:r>
+    </w:p>
+    <w:p>
+      <w:pPr>
+        <w:jc w:val="both"/>
+      </w:pPr>
+      <w:r>
+        <w:t xml:space="preserve">Número inicial de elementos: </w:t>
+      </w:r>
+      <w:r>
+        <w:t>69056</w:t>
+      </w:r>
+      <w:r>
+        <w:t xml:space="preserve"> porque s</w:t>
+      </w:r>
+      <w:r>
+        <w:t>e asume que cada medio tenga unas 4 obras</w:t>
+      </w:r>
+      <w:r>
+        <w:t xml:space="preserve"> y el factor es de 0,5</w:t>
+      </w:r>
+    </w:p>
+    <w:p>
+      <w:pPr>
+        <w:jc w:val="both"/>
+        <w:rPr>
+          <w:i/>
+          <w:iCs/>
+        </w:rPr>
+      </w:pPr>
+      <w:r>
+        <w:rPr>
+          <w:i/>
+          <w:iCs/>
+        </w:rPr>
+        <w:t>f</w:t>
+      </w:r>
+      <w:r>
+        <w:rPr>
+          <w:i/>
+          <w:iCs/>
+        </w:rPr>
+        <w:t xml:space="preserve">) ¿Qué configuración de ADT </w:t>
+      </w:r>
+      <w:proofErr w:type="spellStart"/>
+      <w:r>
+        <w:rPr>
+          <w:i/>
+          <w:iCs/>
+        </w:rPr>
+        <w:t>Map</w:t>
+      </w:r>
+      <w:proofErr w:type="spellEnd"/>
+      <w:r>
+        <w:rPr>
+          <w:i/>
+          <w:iCs/>
+        </w:rPr>
+        <w:t xml:space="preserve"> escogería para el índice de nacionalidades?, especifique el</w:t>
+      </w:r>
+    </w:p>
+    <w:p>
+      <w:pPr>
+        <w:jc w:val="both"/>
+        <w:rPr>
+          <w:i/>
+          <w:iCs/>
+        </w:rPr>
+      </w:pPr>
+      <w:r>
+        <w:rPr>
+          <w:i/>
+          <w:iCs/>
+        </w:rPr>
+        <w:t>mecanismo de colisión, el factor de carga y el numero inicial de elementos.</w:t>
+      </w:r>
+    </w:p>
+    <w:p>
+      <w:pPr>
+        <w:jc w:val="both"/>
+      </w:pPr>
+      <w:r>
+        <w:t>Mecanismo de colisión:</w:t>
+      </w:r>
+      <w:r>
+        <w:t xml:space="preserve"> </w:t>
       </w:r>
       <w:r>
         <w:t xml:space="preserve">Linear </w:t>
@@ -1116,142 +1445,41 @@
       </w:r>
       <w:proofErr w:type="spellEnd"/>
       <w:r>
+        <w:t xml:space="preserve"> (más rápido con factores de carga de 0,5 y 0,2)</w:t>
+      </w:r>
+    </w:p>
+    <w:p>
+      <w:pPr>
+        <w:jc w:val="both"/>
+      </w:pPr>
+      <w:r>
+        <w:t>Factor de carga:</w:t>
+      </w:r>
+      <w:r>
         <w:t xml:space="preserve"> </w:t>
       </w:r>
       <w:r>
-        <w:t>para los dos índices implementados</w:t>
+        <w:t>0,5 porque 0,2 implicaría tener muchas entradas vacías</w:t>
       </w:r>
       <w:r>
         <w:t xml:space="preserve"> </w:t>
       </w:r>
       <w:r>
-        <w:t>(“Medium” y “</w:t>
-      </w:r>
-      <w:proofErr w:type="spellStart"/>
-      <w:r>
-        <w:t>Nationality</w:t>
-      </w:r>
-      <w:proofErr w:type="spellEnd"/>
-      <w:r>
-        <w:t>”)</w:t>
-      </w:r>
-      <w:r>
-        <w:t xml:space="preserve"> fue 970,012ms más rápida.</w:t>
-      </w:r>
-    </w:p>
-    <w:p>
-      <w:pPr>
-        <w:jc w:val="both"/>
-        <w:rPr>
-          <w:i/>
-          <w:iCs/>
-        </w:rPr>
-      </w:pPr>
-      <w:r>
-        <w:rPr>
-          <w:i/>
-          <w:iCs/>
-        </w:rPr>
-        <w:t>e</w:t>
-      </w:r>
-      <w:r>
-        <w:rPr>
-          <w:i/>
-          <w:iCs/>
-        </w:rPr>
-        <w:t xml:space="preserve">) ¿Qué configuración de ADT </w:t>
-      </w:r>
-      <w:proofErr w:type="spellStart"/>
-      <w:r>
-        <w:rPr>
-          <w:i/>
-          <w:iCs/>
-        </w:rPr>
-        <w:t>Map</w:t>
-      </w:r>
-      <w:proofErr w:type="spellEnd"/>
-      <w:r>
-        <w:rPr>
-          <w:i/>
-          <w:iCs/>
-        </w:rPr>
-        <w:t xml:space="preserve"> escogería para el índice de técnicas o medios?, especifique el</w:t>
-      </w:r>
-    </w:p>
-    <w:p>
-      <w:pPr>
-        <w:jc w:val="both"/>
-        <w:rPr>
-          <w:i/>
-          <w:iCs/>
-        </w:rPr>
-      </w:pPr>
-      <w:r>
-        <w:rPr>
-          <w:i/>
-          <w:iCs/>
-        </w:rPr>
-        <w:t>mecanismo de colisión, el factor de carga y el numero inicial de elementos.</w:t>
-      </w:r>
-    </w:p>
-    <w:p>
-      <w:pPr>
-        <w:jc w:val="both"/>
-      </w:pPr>
-    </w:p>
-    <w:p>
-      <w:pPr>
-        <w:jc w:val="both"/>
-        <w:rPr>
-          <w:i/>
-          <w:iCs/>
-        </w:rPr>
-      </w:pPr>
-      <w:r>
-        <w:rPr>
-          <w:i/>
-          <w:iCs/>
-        </w:rPr>
-        <w:t>f</w:t>
-      </w:r>
-      <w:r>
-        <w:rPr>
-          <w:i/>
-          <w:iCs/>
-        </w:rPr>
-        <w:t xml:space="preserve">) ¿Qué configuración de ADT </w:t>
-      </w:r>
-      <w:proofErr w:type="spellStart"/>
-      <w:r>
-        <w:rPr>
-          <w:i/>
-          <w:iCs/>
-        </w:rPr>
-        <w:t>Map</w:t>
-      </w:r>
-      <w:proofErr w:type="spellEnd"/>
-      <w:r>
-        <w:rPr>
-          <w:i/>
-          <w:iCs/>
-        </w:rPr>
-        <w:t xml:space="preserve"> escogería para el índice de nacionalidades?, especifique el</w:t>
-      </w:r>
-    </w:p>
-    <w:p>
-      <w:pPr>
-        <w:jc w:val="both"/>
-        <w:rPr>
-          <w:i/>
-          <w:iCs/>
-        </w:rPr>
-      </w:pPr>
-      <w:r>
-        <w:rPr>
-          <w:i/>
-          <w:iCs/>
-        </w:rPr>
-        <w:t>mecanismo de colisión, el factor de carga y el numero inicial de elementos.</w:t>
+        <w:t>y 0,5 es un poco más rápido</w:t>
+      </w:r>
+    </w:p>
+    <w:p>
+      <w:pPr>
+        <w:jc w:val="both"/>
+      </w:pPr>
+      <w:r>
+        <w:t>Número inicial de elementos:</w:t>
+      </w:r>
+      <w:r>
+        <w:t xml:space="preserve"> </w:t>
+      </w:r>
+      <w:r>
+        <w:t>390 porque ahí 195 países actualmente y el factor es 0,5</w:t>
       </w:r>
     </w:p>
     <w:p>
